--- a/Lab6 Practice/Report Lab6 Practice.docx
+++ b/Lab6 Practice/Report Lab6 Practice.docx
@@ -34,6 +34,9 @@
     </w:p>
     <w:p>
       <w:r>
+        <w:rPr>
+          <w:noProof/>
+        </w:rPr>
         <w:drawing>
           <wp:inline distT="0" distB="0" distL="0" distR="0" wp14:anchorId="430D287C" wp14:editId="12D72742">
             <wp:extent cx="5943600" cy="6102985"/>
@@ -50,7 +53,7 @@
                     <pic:cNvPicPr/>
                   </pic:nvPicPr>
                   <pic:blipFill>
-                    <a:blip r:embed="rId4"/>
+                    <a:blip r:embed="rId5"/>
                     <a:stretch>
                       <a:fillRect/>
                     </a:stretch>
@@ -103,6 +106,9 @@
         <w:tab/>
       </w:r>
       <w:r>
+        <w:rPr>
+          <w:noProof/>
+        </w:rPr>
         <w:drawing>
           <wp:inline distT="0" distB="0" distL="0" distR="0" wp14:anchorId="4692A328" wp14:editId="25A5CB7D">
             <wp:extent cx="5943600" cy="5687060"/>
@@ -119,7 +125,7 @@
                     <pic:cNvPicPr/>
                   </pic:nvPicPr>
                   <pic:blipFill>
-                    <a:blip r:embed="rId5"/>
+                    <a:blip r:embed="rId6"/>
                     <a:stretch>
                       <a:fillRect/>
                     </a:stretch>
@@ -202,6 +208,9 @@
         <w:tab/>
       </w:r>
       <w:r>
+        <w:rPr>
+          <w:noProof/>
+        </w:rPr>
         <w:drawing>
           <wp:inline distT="0" distB="0" distL="0" distR="0" wp14:anchorId="60375D91" wp14:editId="6ECBEEA0">
             <wp:extent cx="4942936" cy="8698311"/>
@@ -218,7 +227,7 @@
                     <pic:cNvPicPr/>
                   </pic:nvPicPr>
                   <pic:blipFill>
-                    <a:blip r:embed="rId6"/>
+                    <a:blip r:embed="rId7"/>
                     <a:stretch>
                       <a:fillRect/>
                     </a:stretch>
@@ -262,6 +271,9 @@
         <w:tab/>
       </w:r>
       <w:r>
+        <w:rPr>
+          <w:noProof/>
+        </w:rPr>
         <w:drawing>
           <wp:inline distT="0" distB="0" distL="0" distR="0" wp14:anchorId="2D69BB25" wp14:editId="65CA532F">
             <wp:extent cx="5865650" cy="4209690"/>
@@ -278,7 +290,7 @@
                     <pic:cNvPicPr/>
                   </pic:nvPicPr>
                   <pic:blipFill>
-                    <a:blip r:embed="rId7"/>
+                    <a:blip r:embed="rId8"/>
                     <a:stretch>
                       <a:fillRect/>
                     </a:stretch>
@@ -333,6 +345,9 @@
         <w:ind w:left="720"/>
       </w:pPr>
       <w:r>
+        <w:rPr>
+          <w:noProof/>
+        </w:rPr>
         <w:lastRenderedPageBreak/>
         <w:drawing>
           <wp:inline distT="0" distB="0" distL="0" distR="0" wp14:anchorId="74AE9D72" wp14:editId="69DB0909">
@@ -350,7 +365,7 @@
                     <pic:cNvPicPr/>
                   </pic:nvPicPr>
                   <pic:blipFill>
-                    <a:blip r:embed="rId8"/>
+                    <a:blip r:embed="rId9"/>
                     <a:stretch>
                       <a:fillRect/>
                     </a:stretch>
@@ -371,6 +386,599 @@
         </w:drawing>
       </w:r>
     </w:p>
+    <w:p>
+      <w:pPr>
+        <w:rPr>
+          <w:b/>
+          <w:bCs/>
+        </w:rPr>
+      </w:pPr>
+      <w:r>
+        <w:rPr>
+          <w:b/>
+          <w:bCs/>
+          <w:highlight w:val="yellow"/>
+        </w:rPr>
+        <w:lastRenderedPageBreak/>
+        <w:t>Test login flow</w:t>
+      </w:r>
+    </w:p>
+    <w:p>
+      <w:r>
+        <w:t xml:space="preserve">1. Access: </w:t>
+      </w:r>
+      <w:r>
+        <w:t>http://localhost:8080/Lab6-1.0-SNAPSHOT/</w:t>
+      </w:r>
+    </w:p>
+    <w:p>
+      <w:r>
+        <w:t xml:space="preserve">   → Redirected to login (AuthFilter)</w:t>
+      </w:r>
+    </w:p>
+    <w:p>
+      <w:r>
+        <w:drawing>
+          <wp:inline distT="0" distB="0" distL="0" distR="0" wp14:anchorId="1B1C3486" wp14:editId="239A8249">
+            <wp:extent cx="3700732" cy="1648361"/>
+            <wp:effectExtent l="0" t="0" r="0" b="9525"/>
+            <wp:docPr id="1299753675" name="Picture 1"/>
+            <wp:cNvGraphicFramePr>
+              <a:graphicFrameLocks xmlns:a="http://schemas.openxmlformats.org/drawingml/2006/main" noChangeAspect="1"/>
+            </wp:cNvGraphicFramePr>
+            <a:graphic xmlns:a="http://schemas.openxmlformats.org/drawingml/2006/main">
+              <a:graphicData uri="http://schemas.openxmlformats.org/drawingml/2006/picture">
+                <pic:pic xmlns:pic="http://schemas.openxmlformats.org/drawingml/2006/picture">
+                  <pic:nvPicPr>
+                    <pic:cNvPr id="1299753675" name=""/>
+                    <pic:cNvPicPr/>
+                  </pic:nvPicPr>
+                  <pic:blipFill>
+                    <a:blip r:embed="rId10"/>
+                    <a:stretch>
+                      <a:fillRect/>
+                    </a:stretch>
+                  </pic:blipFill>
+                  <pic:spPr>
+                    <a:xfrm>
+                      <a:off x="0" y="0"/>
+                      <a:ext cx="3712945" cy="1653801"/>
+                    </a:xfrm>
+                    <a:prstGeom prst="rect">
+                      <a:avLst/>
+                    </a:prstGeom>
+                  </pic:spPr>
+                </pic:pic>
+              </a:graphicData>
+            </a:graphic>
+          </wp:inline>
+        </w:drawing>
+      </w:r>
+    </w:p>
+    <w:p>
+      <w:pPr>
+        <w:numPr>
+          <w:ilvl w:val="0"/>
+          <w:numId w:val="1"/>
+        </w:numPr>
+      </w:pPr>
+      <w:r>
+        <w:t>When visit the root URL, AuthFilter checks if you're logged in</w:t>
+      </w:r>
+    </w:p>
+    <w:p>
+      <w:pPr>
+        <w:numPr>
+          <w:ilvl w:val="0"/>
+          <w:numId w:val="1"/>
+        </w:numPr>
+      </w:pPr>
+      <w:r>
+        <w:t>Not logged in → redirected to login page</w:t>
+      </w:r>
+    </w:p>
+    <w:p>
+      <w:pPr>
+        <w:numPr>
+          <w:ilvl w:val="0"/>
+          <w:numId w:val="1"/>
+        </w:numPr>
+      </w:pPr>
+      <w:r>
+        <w:t>Admin login creates a session with user info and redirects to dashboard</w:t>
+      </w:r>
+    </w:p>
+    <w:p>
+      <w:r>
+        <w:t>2. Login with: admin / password123</w:t>
+      </w:r>
+    </w:p>
+    <w:p>
+      <w:r>
+        <w:t xml:space="preserve">   → Creates session</w:t>
+      </w:r>
+    </w:p>
+    <w:p>
+      <w:r>
+        <w:t xml:space="preserve">   → Redirected to dashboard</w:t>
+      </w:r>
+    </w:p>
+    <w:p>
+      <w:pPr>
+        <w:numPr>
+          <w:ilvl w:val="0"/>
+          <w:numId w:val="2"/>
+        </w:numPr>
+      </w:pPr>
+      <w:r>
+        <w:t>Admin users see full CRUD functionality (</w:t>
+      </w:r>
+      <w:r>
+        <w:t>Add/</w:t>
+      </w:r>
+      <w:r>
+        <w:t>Edit/Delete buttons)</w:t>
+      </w:r>
+    </w:p>
+    <w:p>
+      <w:pPr>
+        <w:numPr>
+          <w:ilvl w:val="0"/>
+          <w:numId w:val="2"/>
+        </w:numPr>
+      </w:pPr>
+      <w:r>
+        <w:t>AdminFilter allows access to administrative actions</w:t>
+      </w:r>
+    </w:p>
+    <w:p>
+      <w:r>
+        <w:t>3. Click "View All Students"</w:t>
+      </w:r>
+    </w:p>
+    <w:p>
+      <w:r>
+        <w:t xml:space="preserve">   → Shows student list</w:t>
+      </w:r>
+    </w:p>
+    <w:p>
+      <w:r>
+        <w:t xml:space="preserve">   → Edit/Delete buttons visible (admin)</w:t>
+      </w:r>
+    </w:p>
+    <w:p>
+      <w:r>
+        <w:t>4. Logout</w:t>
+      </w:r>
+    </w:p>
+    <w:p>
+      <w:r>
+        <w:t xml:space="preserve">   → Session invalidated</w:t>
+      </w:r>
+    </w:p>
+    <w:p>
+      <w:r>
+        <w:t xml:space="preserve">   → Redirected to login</w:t>
+      </w:r>
+    </w:p>
+    <w:p>
+      <w:r>
+        <w:t>5. Login with: john / password123</w:t>
+      </w:r>
+    </w:p>
+    <w:p>
+      <w:r>
+        <w:t xml:space="preserve">   → Regular user view</w:t>
+      </w:r>
+    </w:p>
+    <w:p>
+      <w:r>
+        <w:t xml:space="preserve">   → No Edit/Delete buttons</w:t>
+      </w:r>
+    </w:p>
+    <w:p>
+      <w:r>
+        <w:t>6. Try to access: /student?action=new</w:t>
+      </w:r>
+    </w:p>
+    <w:p>
+      <w:r>
+        <w:t xml:space="preserve">   → AdminFilter blocks access</w:t>
+      </w:r>
+    </w:p>
+    <w:p>
+      <w:r>
+        <w:t xml:space="preserve">   → Error message displayed</w:t>
+      </w:r>
+    </w:p>
+    <w:p>
+      <w:pPr>
+        <w:numPr>
+          <w:ilvl w:val="0"/>
+          <w:numId w:val="3"/>
+        </w:numPr>
+      </w:pPr>
+      <w:r>
+        <w:lastRenderedPageBreak/>
+        <w:t>Regular users can view data but not modify it</w:t>
+      </w:r>
+    </w:p>
+    <w:p>
+      <w:pPr>
+        <w:numPr>
+          <w:ilvl w:val="0"/>
+          <w:numId w:val="3"/>
+        </w:numPr>
+      </w:pPr>
+      <w:r>
+        <w:t>When trying to access admin-only URLs, AdminFilter blocks them</w:t>
+      </w:r>
+    </w:p>
+    <w:p>
+      <w:pPr>
+        <w:numPr>
+          <w:ilvl w:val="0"/>
+          <w:numId w:val="3"/>
+        </w:numPr>
+      </w:pPr>
+      <w:r>
+        <w:t>Shows error message instead of allowing access</w:t>
+      </w:r>
+    </w:p>
+    <w:p>
+      <w:r>
+        <w:t>http://localhost:8080/Lab6-1.0-SNAPSHOT/student?action=list&amp;error=</w:t>
+      </w:r>
+      <w:r>
+        <w:rPr>
+          <w:highlight w:val="yellow"/>
+        </w:rPr>
+        <w:t>Access%20denied</w:t>
+      </w:r>
+      <w:r>
+        <w:t>.%</w:t>
+      </w:r>
+      <w:r>
+        <w:rPr>
+          <w:highlight w:val="yellow"/>
+        </w:rPr>
+        <w:t>20Admin%20privileges%20required</w:t>
+      </w:r>
+      <w:r>
+        <w:t>.</w:t>
+      </w:r>
+    </w:p>
+    <w:p>
+      <w:pPr>
+        <w:rPr>
+          <w:b/>
+          <w:bCs/>
+        </w:rPr>
+      </w:pPr>
+      <w:r>
+        <w:rPr>
+          <w:b/>
+          <w:bCs/>
+          <w:highlight w:val="yellow"/>
+        </w:rPr>
+        <w:t>Test URLs:</w:t>
+      </w:r>
+    </w:p>
+    <w:p>
+      <w:r>
+        <w:t>Public (no login required):</w:t>
+      </w:r>
+    </w:p>
+    <w:p>
+      <w:r>
+        <w:t>- /login</w:t>
+      </w:r>
+    </w:p>
+    <w:p>
+      <w:r>
+        <w:drawing>
+          <wp:inline distT="0" distB="0" distL="0" distR="0" wp14:anchorId="758A1C51" wp14:editId="76BB609B">
+            <wp:extent cx="5382883" cy="6457956"/>
+            <wp:effectExtent l="0" t="0" r="8890" b="0"/>
+            <wp:docPr id="1079747347" name="Picture 1"/>
+            <wp:cNvGraphicFramePr>
+              <a:graphicFrameLocks xmlns:a="http://schemas.openxmlformats.org/drawingml/2006/main" noChangeAspect="1"/>
+            </wp:cNvGraphicFramePr>
+            <a:graphic xmlns:a="http://schemas.openxmlformats.org/drawingml/2006/main">
+              <a:graphicData uri="http://schemas.openxmlformats.org/drawingml/2006/picture">
+                <pic:pic xmlns:pic="http://schemas.openxmlformats.org/drawingml/2006/picture">
+                  <pic:nvPicPr>
+                    <pic:cNvPr id="1079747347" name=""/>
+                    <pic:cNvPicPr/>
+                  </pic:nvPicPr>
+                  <pic:blipFill>
+                    <a:blip r:embed="rId11"/>
+                    <a:stretch>
+                      <a:fillRect/>
+                    </a:stretch>
+                  </pic:blipFill>
+                  <pic:spPr>
+                    <a:xfrm>
+                      <a:off x="0" y="0"/>
+                      <a:ext cx="5390909" cy="6467585"/>
+                    </a:xfrm>
+                    <a:prstGeom prst="rect">
+                      <a:avLst/>
+                    </a:prstGeom>
+                  </pic:spPr>
+                </pic:pic>
+              </a:graphicData>
+            </a:graphic>
+          </wp:inline>
+        </w:drawing>
+      </w:r>
+    </w:p>
+    <w:p>
+      <w:r>
+        <w:lastRenderedPageBreak/>
+        <w:t>- /logout</w:t>
+      </w:r>
+    </w:p>
+    <w:p>
+      <w:r>
+        <w:drawing>
+          <wp:inline distT="0" distB="0" distL="0" distR="0" wp14:anchorId="2A27869D" wp14:editId="1CDDED18">
+            <wp:extent cx="6782747" cy="8402223"/>
+            <wp:effectExtent l="0" t="0" r="0" b="0"/>
+            <wp:docPr id="1547005384" name="Picture 1" descr="A screenshot of a computer&#10;&#10;AI-generated content may be incorrect."/>
+            <wp:cNvGraphicFramePr>
+              <a:graphicFrameLocks xmlns:a="http://schemas.openxmlformats.org/drawingml/2006/main" noChangeAspect="1"/>
+            </wp:cNvGraphicFramePr>
+            <a:graphic xmlns:a="http://schemas.openxmlformats.org/drawingml/2006/main">
+              <a:graphicData uri="http://schemas.openxmlformats.org/drawingml/2006/picture">
+                <pic:pic xmlns:pic="http://schemas.openxmlformats.org/drawingml/2006/picture">
+                  <pic:nvPicPr>
+                    <pic:cNvPr id="1547005384" name="Picture 1" descr="A screenshot of a computer&#10;&#10;AI-generated content may be incorrect."/>
+                    <pic:cNvPicPr/>
+                  </pic:nvPicPr>
+                  <pic:blipFill>
+                    <a:blip r:embed="rId12"/>
+                    <a:stretch>
+                      <a:fillRect/>
+                    </a:stretch>
+                  </pic:blipFill>
+                  <pic:spPr>
+                    <a:xfrm>
+                      <a:off x="0" y="0"/>
+                      <a:ext cx="6782747" cy="8402223"/>
+                    </a:xfrm>
+                    <a:prstGeom prst="rect">
+                      <a:avLst/>
+                    </a:prstGeom>
+                  </pic:spPr>
+                </pic:pic>
+              </a:graphicData>
+            </a:graphic>
+          </wp:inline>
+        </w:drawing>
+      </w:r>
+    </w:p>
+    <w:p>
+      <w:r>
+        <w:br w:type="page"/>
+      </w:r>
+    </w:p>
+    <w:p>
+      <w:r>
+        <w:lastRenderedPageBreak/>
+        <w:t>Protected (login required):</w:t>
+      </w:r>
+    </w:p>
+    <w:p>
+      <w:r>
+        <w:t>- /dashboard</w:t>
+      </w:r>
+    </w:p>
+    <w:p>
+      <w:r>
+        <w:drawing>
+          <wp:inline distT="0" distB="0" distL="0" distR="0" wp14:anchorId="614CCED0" wp14:editId="5F7164F2">
+            <wp:extent cx="6858000" cy="6059805"/>
+            <wp:effectExtent l="0" t="0" r="0" b="0"/>
+            <wp:docPr id="2026095134" name="Picture 1" descr="A screenshot of a computer&#10;&#10;AI-generated content may be incorrect."/>
+            <wp:cNvGraphicFramePr>
+              <a:graphicFrameLocks xmlns:a="http://schemas.openxmlformats.org/drawingml/2006/main" noChangeAspect="1"/>
+            </wp:cNvGraphicFramePr>
+            <a:graphic xmlns:a="http://schemas.openxmlformats.org/drawingml/2006/main">
+              <a:graphicData uri="http://schemas.openxmlformats.org/drawingml/2006/picture">
+                <pic:pic xmlns:pic="http://schemas.openxmlformats.org/drawingml/2006/picture">
+                  <pic:nvPicPr>
+                    <pic:cNvPr id="2026095134" name="Picture 1" descr="A screenshot of a computer&#10;&#10;AI-generated content may be incorrect."/>
+                    <pic:cNvPicPr/>
+                  </pic:nvPicPr>
+                  <pic:blipFill>
+                    <a:blip r:embed="rId13"/>
+                    <a:stretch>
+                      <a:fillRect/>
+                    </a:stretch>
+                  </pic:blipFill>
+                  <pic:spPr>
+                    <a:xfrm>
+                      <a:off x="0" y="0"/>
+                      <a:ext cx="6858000" cy="6059805"/>
+                    </a:xfrm>
+                    <a:prstGeom prst="rect">
+                      <a:avLst/>
+                    </a:prstGeom>
+                  </pic:spPr>
+                </pic:pic>
+              </a:graphicData>
+            </a:graphic>
+          </wp:inline>
+        </w:drawing>
+      </w:r>
+    </w:p>
+    <w:p>
+      <w:r>
+        <w:br w:type="page"/>
+      </w:r>
+    </w:p>
+    <w:p>
+      <w:r>
+        <w:lastRenderedPageBreak/>
+        <w:t>- /student?action=list</w:t>
+      </w:r>
+    </w:p>
+    <w:p>
+      <w:r>
+        <w:drawing>
+          <wp:inline distT="0" distB="0" distL="0" distR="0" wp14:anchorId="252A0567" wp14:editId="7BD1796E">
+            <wp:extent cx="6858000" cy="7944485"/>
+            <wp:effectExtent l="0" t="0" r="0" b="0"/>
+            <wp:docPr id="1429344744" name="Picture 1" descr="A screenshot of a computer&#10;&#10;AI-generated content may be incorrect."/>
+            <wp:cNvGraphicFramePr>
+              <a:graphicFrameLocks xmlns:a="http://schemas.openxmlformats.org/drawingml/2006/main" noChangeAspect="1"/>
+            </wp:cNvGraphicFramePr>
+            <a:graphic xmlns:a="http://schemas.openxmlformats.org/drawingml/2006/main">
+              <a:graphicData uri="http://schemas.openxmlformats.org/drawingml/2006/picture">
+                <pic:pic xmlns:pic="http://schemas.openxmlformats.org/drawingml/2006/picture">
+                  <pic:nvPicPr>
+                    <pic:cNvPr id="1429344744" name="Picture 1" descr="A screenshot of a computer&#10;&#10;AI-generated content may be incorrect."/>
+                    <pic:cNvPicPr/>
+                  </pic:nvPicPr>
+                  <pic:blipFill>
+                    <a:blip r:embed="rId14"/>
+                    <a:stretch>
+                      <a:fillRect/>
+                    </a:stretch>
+                  </pic:blipFill>
+                  <pic:spPr>
+                    <a:xfrm>
+                      <a:off x="0" y="0"/>
+                      <a:ext cx="6858000" cy="7944485"/>
+                    </a:xfrm>
+                    <a:prstGeom prst="rect">
+                      <a:avLst/>
+                    </a:prstGeom>
+                  </pic:spPr>
+                </pic:pic>
+              </a:graphicData>
+            </a:graphic>
+          </wp:inline>
+        </w:drawing>
+      </w:r>
+    </w:p>
+    <w:p>
+      <w:r>
+        <w:br w:type="page"/>
+      </w:r>
+    </w:p>
+    <w:p>
+      <w:r>
+        <w:lastRenderedPageBreak/>
+        <w:t>Admin only:</w:t>
+      </w:r>
+    </w:p>
+    <w:p>
+      <w:r>
+        <w:t>- /student?action=new</w:t>
+      </w:r>
+    </w:p>
+    <w:p>
+      <w:r>
+        <w:drawing>
+          <wp:inline distT="0" distB="0" distL="0" distR="0" wp14:anchorId="251A8DC7" wp14:editId="18CBE8ED">
+            <wp:extent cx="6858000" cy="8352155"/>
+            <wp:effectExtent l="0" t="0" r="0" b="0"/>
+            <wp:docPr id="436617129" name="Picture 1" descr="A screenshot of a computer&#10;&#10;AI-generated content may be incorrect."/>
+            <wp:cNvGraphicFramePr>
+              <a:graphicFrameLocks xmlns:a="http://schemas.openxmlformats.org/drawingml/2006/main" noChangeAspect="1"/>
+            </wp:cNvGraphicFramePr>
+            <a:graphic xmlns:a="http://schemas.openxmlformats.org/drawingml/2006/main">
+              <a:graphicData uri="http://schemas.openxmlformats.org/drawingml/2006/picture">
+                <pic:pic xmlns:pic="http://schemas.openxmlformats.org/drawingml/2006/picture">
+                  <pic:nvPicPr>
+                    <pic:cNvPr id="436617129" name="Picture 1" descr="A screenshot of a computer&#10;&#10;AI-generated content may be incorrect."/>
+                    <pic:cNvPicPr/>
+                  </pic:nvPicPr>
+                  <pic:blipFill>
+                    <a:blip r:embed="rId15"/>
+                    <a:stretch>
+                      <a:fillRect/>
+                    </a:stretch>
+                  </pic:blipFill>
+                  <pic:spPr>
+                    <a:xfrm>
+                      <a:off x="0" y="0"/>
+                      <a:ext cx="6858000" cy="8352155"/>
+                    </a:xfrm>
+                    <a:prstGeom prst="rect">
+                      <a:avLst/>
+                    </a:prstGeom>
+                  </pic:spPr>
+                </pic:pic>
+              </a:graphicData>
+            </a:graphic>
+          </wp:inline>
+        </w:drawing>
+      </w:r>
+    </w:p>
+    <w:p>
+      <w:r>
+        <w:lastRenderedPageBreak/>
+        <w:t>- /student?action=edit&amp;id=1</w:t>
+      </w:r>
+    </w:p>
+    <w:p>
+      <w:r>
+        <w:drawing>
+          <wp:inline distT="0" distB="0" distL="0" distR="0" wp14:anchorId="6ED1B6CF" wp14:editId="1E20EEBE">
+            <wp:extent cx="6782747" cy="8373644"/>
+            <wp:effectExtent l="0" t="0" r="0" b="8890"/>
+            <wp:docPr id="1566590710" name="Picture 1" descr="A screenshot of a computer&#10;&#10;AI-generated content may be incorrect."/>
+            <wp:cNvGraphicFramePr>
+              <a:graphicFrameLocks xmlns:a="http://schemas.openxmlformats.org/drawingml/2006/main" noChangeAspect="1"/>
+            </wp:cNvGraphicFramePr>
+            <a:graphic xmlns:a="http://schemas.openxmlformats.org/drawingml/2006/main">
+              <a:graphicData uri="http://schemas.openxmlformats.org/drawingml/2006/picture">
+                <pic:pic xmlns:pic="http://schemas.openxmlformats.org/drawingml/2006/picture">
+                  <pic:nvPicPr>
+                    <pic:cNvPr id="1566590710" name="Picture 1" descr="A screenshot of a computer&#10;&#10;AI-generated content may be incorrect."/>
+                    <pic:cNvPicPr/>
+                  </pic:nvPicPr>
+                  <pic:blipFill>
+                    <a:blip r:embed="rId16"/>
+                    <a:stretch>
+                      <a:fillRect/>
+                    </a:stretch>
+                  </pic:blipFill>
+                  <pic:spPr>
+                    <a:xfrm>
+                      <a:off x="0" y="0"/>
+                      <a:ext cx="6782747" cy="8373644"/>
+                    </a:xfrm>
+                    <a:prstGeom prst="rect">
+                      <a:avLst/>
+                    </a:prstGeom>
+                  </pic:spPr>
+                </pic:pic>
+              </a:graphicData>
+            </a:graphic>
+          </wp:inline>
+        </w:drawing>
+      </w:r>
+    </w:p>
+    <w:p>
+      <w:r>
+        <w:br w:type="page"/>
+      </w:r>
+    </w:p>
+    <w:p>
+      <w:r>
+        <w:lastRenderedPageBreak/>
+        <w:t>- /student?action=delete&amp;id=1</w:t>
+      </w:r>
+    </w:p>
+    <w:p>
+      <w:r>
+        <w:t>It will delete the student with id = 1</w:t>
+      </w:r>
+    </w:p>
     <w:sectPr>
       <w:pgSz w:w="12240" w:h="15840"/>
       <w:pgMar w:top="720" w:right="720" w:bottom="720" w:left="720" w:header="708" w:footer="708" w:gutter="0"/>
@@ -379,6 +987,467 @@
     </w:sectPr>
   </w:body>
 </w:document>
+</file>
+
+<file path=word/numbering.xml><?xml version="1.0" encoding="utf-8"?>
+<w:numbering xmlns:wpc="http://schemas.microsoft.com/office/word/2010/wordprocessingCanvas" xmlns:cx="http://schemas.microsoft.com/office/drawing/2014/chartex" xmlns:cx1="http://schemas.microsoft.com/office/drawing/2015/9/8/chartex" xmlns:cx2="http://schemas.microsoft.com/office/drawing/2015/10/21/chartex" xmlns:cx3="http://schemas.microsoft.com/office/drawing/2016/5/9/chartex" xmlns:cx4="http://schemas.microsoft.com/office/drawing/2016/5/10/chartex" xmlns:cx5="http://schemas.microsoft.com/office/drawing/2016/5/11/chartex" xmlns:cx6="http://schemas.microsoft.com/office/drawing/2016/5/12/chartex" xmlns:cx7="http://schemas.microsoft.com/office/drawing/2016/5/13/chartex" xmlns:cx8="http://schemas.microsoft.com/office/drawing/2016/5/14/chartex" xmlns:mc="http://schemas.openxmlformats.org/markup-compatibility/2006" xmlns:aink="http://schemas.microsoft.com/office/drawing/2016/ink" xmlns:am3d="http://schemas.microsoft.com/office/drawing/2017/model3d" xmlns:o="urn:schemas-microsoft-com:office:office" xmlns:oel="http://schemas.microsoft.com/office/2019/extlst" xmlns:r="http://schemas.openxmlformats.org/officeDocument/2006/relationships" xmlns:m="http://schemas.openxmlformats.org/officeDocument/2006/math" xmlns:v="urn:schemas-microsoft-com:vml" xmlns:wp14="http://schemas.microsoft.com/office/word/2010/wordprocessingDrawing" xmlns:wp="http://schemas.openxmlformats.org/drawingml/2006/wordprocessingDrawing" xmlns:w10="urn:schemas-microsoft-com:office:word" xmlns:w="http://schemas.openxmlformats.org/wordprocessingml/2006/main" xmlns:w14="http://schemas.microsoft.com/office/word/2010/wordml" xmlns:w15="http://schemas.microsoft.com/office/word/2012/wordml" xmlns:w16cex="http://schemas.microsoft.com/office/word/2018/wordml/cex" xmlns:w16cid="http://schemas.microsoft.com/office/word/2016/wordml/cid" xmlns:w16="http://schemas.microsoft.com/office/word/2018/wordml" xmlns:w16du="http://schemas.microsoft.com/office/word/2023/wordml/word16du" xmlns:w16sdtdh="http://schemas.microsoft.com/office/word/2020/wordml/sdtdatahash" xmlns:w16sdtfl="http://schemas.microsoft.com/office/word/2024/wordml/sdtformatlock" xmlns:w16se="http://schemas.microsoft.com/office/word/2015/wordml/symex" xmlns:wpg="http://schemas.microsoft.com/office/word/2010/wordprocessingGroup" xmlns:wpi="http://schemas.microsoft.com/office/word/2010/wordprocessingInk" xmlns:wne="http://schemas.microsoft.com/office/word/2006/wordml" xmlns:wps="http://schemas.microsoft.com/office/word/2010/wordprocessingShape" mc:Ignorable="w14 w15 w16se w16cid w16 w16cex w16sdtdh w16sdtfl w16du wp14">
+  <w:abstractNum w:abstractNumId="0" w15:restartNumberingAfterBreak="0">
+    <w:nsid w:val="02B743AD"/>
+    <w:multiLevelType w:val="multilevel"/>
+    <w:tmpl w:val="F894F626"/>
+    <w:lvl w:ilvl="0">
+      <w:start w:val="1"/>
+      <w:numFmt w:val="bullet"/>
+      <w:lvlText w:val=""/>
+      <w:lvlJc w:val="left"/>
+      <w:pPr>
+        <w:tabs>
+          <w:tab w:val="num" w:pos="720"/>
+        </w:tabs>
+        <w:ind w:left="720" w:hanging="360"/>
+      </w:pPr>
+      <w:rPr>
+        <w:rFonts w:ascii="Symbol" w:hAnsi="Symbol" w:hint="default"/>
+        <w:sz w:val="20"/>
+      </w:rPr>
+    </w:lvl>
+    <w:lvl w:ilvl="1" w:tentative="1">
+      <w:start w:val="1"/>
+      <w:numFmt w:val="bullet"/>
+      <w:lvlText w:val="o"/>
+      <w:lvlJc w:val="left"/>
+      <w:pPr>
+        <w:tabs>
+          <w:tab w:val="num" w:pos="1440"/>
+        </w:tabs>
+        <w:ind w:left="1440" w:hanging="360"/>
+      </w:pPr>
+      <w:rPr>
+        <w:rFonts w:ascii="Courier New" w:hAnsi="Courier New" w:hint="default"/>
+        <w:sz w:val="20"/>
+      </w:rPr>
+    </w:lvl>
+    <w:lvl w:ilvl="2" w:tentative="1">
+      <w:start w:val="1"/>
+      <w:numFmt w:val="bullet"/>
+      <w:lvlText w:val=""/>
+      <w:lvlJc w:val="left"/>
+      <w:pPr>
+        <w:tabs>
+          <w:tab w:val="num" w:pos="2160"/>
+        </w:tabs>
+        <w:ind w:left="2160" w:hanging="360"/>
+      </w:pPr>
+      <w:rPr>
+        <w:rFonts w:ascii="Wingdings" w:hAnsi="Wingdings" w:hint="default"/>
+        <w:sz w:val="20"/>
+      </w:rPr>
+    </w:lvl>
+    <w:lvl w:ilvl="3" w:tentative="1">
+      <w:start w:val="1"/>
+      <w:numFmt w:val="bullet"/>
+      <w:lvlText w:val=""/>
+      <w:lvlJc w:val="left"/>
+      <w:pPr>
+        <w:tabs>
+          <w:tab w:val="num" w:pos="2880"/>
+        </w:tabs>
+        <w:ind w:left="2880" w:hanging="360"/>
+      </w:pPr>
+      <w:rPr>
+        <w:rFonts w:ascii="Wingdings" w:hAnsi="Wingdings" w:hint="default"/>
+        <w:sz w:val="20"/>
+      </w:rPr>
+    </w:lvl>
+    <w:lvl w:ilvl="4" w:tentative="1">
+      <w:start w:val="1"/>
+      <w:numFmt w:val="bullet"/>
+      <w:lvlText w:val=""/>
+      <w:lvlJc w:val="left"/>
+      <w:pPr>
+        <w:tabs>
+          <w:tab w:val="num" w:pos="3600"/>
+        </w:tabs>
+        <w:ind w:left="3600" w:hanging="360"/>
+      </w:pPr>
+      <w:rPr>
+        <w:rFonts w:ascii="Wingdings" w:hAnsi="Wingdings" w:hint="default"/>
+        <w:sz w:val="20"/>
+      </w:rPr>
+    </w:lvl>
+    <w:lvl w:ilvl="5" w:tentative="1">
+      <w:start w:val="1"/>
+      <w:numFmt w:val="bullet"/>
+      <w:lvlText w:val=""/>
+      <w:lvlJc w:val="left"/>
+      <w:pPr>
+        <w:tabs>
+          <w:tab w:val="num" w:pos="4320"/>
+        </w:tabs>
+        <w:ind w:left="4320" w:hanging="360"/>
+      </w:pPr>
+      <w:rPr>
+        <w:rFonts w:ascii="Wingdings" w:hAnsi="Wingdings" w:hint="default"/>
+        <w:sz w:val="20"/>
+      </w:rPr>
+    </w:lvl>
+    <w:lvl w:ilvl="6" w:tentative="1">
+      <w:start w:val="1"/>
+      <w:numFmt w:val="bullet"/>
+      <w:lvlText w:val=""/>
+      <w:lvlJc w:val="left"/>
+      <w:pPr>
+        <w:tabs>
+          <w:tab w:val="num" w:pos="5040"/>
+        </w:tabs>
+        <w:ind w:left="5040" w:hanging="360"/>
+      </w:pPr>
+      <w:rPr>
+        <w:rFonts w:ascii="Wingdings" w:hAnsi="Wingdings" w:hint="default"/>
+        <w:sz w:val="20"/>
+      </w:rPr>
+    </w:lvl>
+    <w:lvl w:ilvl="7" w:tentative="1">
+      <w:start w:val="1"/>
+      <w:numFmt w:val="bullet"/>
+      <w:lvlText w:val=""/>
+      <w:lvlJc w:val="left"/>
+      <w:pPr>
+        <w:tabs>
+          <w:tab w:val="num" w:pos="5760"/>
+        </w:tabs>
+        <w:ind w:left="5760" w:hanging="360"/>
+      </w:pPr>
+      <w:rPr>
+        <w:rFonts w:ascii="Wingdings" w:hAnsi="Wingdings" w:hint="default"/>
+        <w:sz w:val="20"/>
+      </w:rPr>
+    </w:lvl>
+    <w:lvl w:ilvl="8" w:tentative="1">
+      <w:start w:val="1"/>
+      <w:numFmt w:val="bullet"/>
+      <w:lvlText w:val=""/>
+      <w:lvlJc w:val="left"/>
+      <w:pPr>
+        <w:tabs>
+          <w:tab w:val="num" w:pos="6480"/>
+        </w:tabs>
+        <w:ind w:left="6480" w:hanging="360"/>
+      </w:pPr>
+      <w:rPr>
+        <w:rFonts w:ascii="Wingdings" w:hAnsi="Wingdings" w:hint="default"/>
+        <w:sz w:val="20"/>
+      </w:rPr>
+    </w:lvl>
+  </w:abstractNum>
+  <w:abstractNum w:abstractNumId="1" w15:restartNumberingAfterBreak="0">
+    <w:nsid w:val="6CCF20C5"/>
+    <w:multiLevelType w:val="multilevel"/>
+    <w:tmpl w:val="C0D2E15E"/>
+    <w:lvl w:ilvl="0">
+      <w:start w:val="1"/>
+      <w:numFmt w:val="bullet"/>
+      <w:lvlText w:val=""/>
+      <w:lvlJc w:val="left"/>
+      <w:pPr>
+        <w:tabs>
+          <w:tab w:val="num" w:pos="720"/>
+        </w:tabs>
+        <w:ind w:left="720" w:hanging="360"/>
+      </w:pPr>
+      <w:rPr>
+        <w:rFonts w:ascii="Symbol" w:hAnsi="Symbol" w:hint="default"/>
+        <w:sz w:val="20"/>
+      </w:rPr>
+    </w:lvl>
+    <w:lvl w:ilvl="1" w:tentative="1">
+      <w:start w:val="1"/>
+      <w:numFmt w:val="bullet"/>
+      <w:lvlText w:val="o"/>
+      <w:lvlJc w:val="left"/>
+      <w:pPr>
+        <w:tabs>
+          <w:tab w:val="num" w:pos="1440"/>
+        </w:tabs>
+        <w:ind w:left="1440" w:hanging="360"/>
+      </w:pPr>
+      <w:rPr>
+        <w:rFonts w:ascii="Courier New" w:hAnsi="Courier New" w:hint="default"/>
+        <w:sz w:val="20"/>
+      </w:rPr>
+    </w:lvl>
+    <w:lvl w:ilvl="2" w:tentative="1">
+      <w:start w:val="1"/>
+      <w:numFmt w:val="bullet"/>
+      <w:lvlText w:val=""/>
+      <w:lvlJc w:val="left"/>
+      <w:pPr>
+        <w:tabs>
+          <w:tab w:val="num" w:pos="2160"/>
+        </w:tabs>
+        <w:ind w:left="2160" w:hanging="360"/>
+      </w:pPr>
+      <w:rPr>
+        <w:rFonts w:ascii="Wingdings" w:hAnsi="Wingdings" w:hint="default"/>
+        <w:sz w:val="20"/>
+      </w:rPr>
+    </w:lvl>
+    <w:lvl w:ilvl="3" w:tentative="1">
+      <w:start w:val="1"/>
+      <w:numFmt w:val="bullet"/>
+      <w:lvlText w:val=""/>
+      <w:lvlJc w:val="left"/>
+      <w:pPr>
+        <w:tabs>
+          <w:tab w:val="num" w:pos="2880"/>
+        </w:tabs>
+        <w:ind w:left="2880" w:hanging="360"/>
+      </w:pPr>
+      <w:rPr>
+        <w:rFonts w:ascii="Wingdings" w:hAnsi="Wingdings" w:hint="default"/>
+        <w:sz w:val="20"/>
+      </w:rPr>
+    </w:lvl>
+    <w:lvl w:ilvl="4" w:tentative="1">
+      <w:start w:val="1"/>
+      <w:numFmt w:val="bullet"/>
+      <w:lvlText w:val=""/>
+      <w:lvlJc w:val="left"/>
+      <w:pPr>
+        <w:tabs>
+          <w:tab w:val="num" w:pos="3600"/>
+        </w:tabs>
+        <w:ind w:left="3600" w:hanging="360"/>
+      </w:pPr>
+      <w:rPr>
+        <w:rFonts w:ascii="Wingdings" w:hAnsi="Wingdings" w:hint="default"/>
+        <w:sz w:val="20"/>
+      </w:rPr>
+    </w:lvl>
+    <w:lvl w:ilvl="5" w:tentative="1">
+      <w:start w:val="1"/>
+      <w:numFmt w:val="bullet"/>
+      <w:lvlText w:val=""/>
+      <w:lvlJc w:val="left"/>
+      <w:pPr>
+        <w:tabs>
+          <w:tab w:val="num" w:pos="4320"/>
+        </w:tabs>
+        <w:ind w:left="4320" w:hanging="360"/>
+      </w:pPr>
+      <w:rPr>
+        <w:rFonts w:ascii="Wingdings" w:hAnsi="Wingdings" w:hint="default"/>
+        <w:sz w:val="20"/>
+      </w:rPr>
+    </w:lvl>
+    <w:lvl w:ilvl="6" w:tentative="1">
+      <w:start w:val="1"/>
+      <w:numFmt w:val="bullet"/>
+      <w:lvlText w:val=""/>
+      <w:lvlJc w:val="left"/>
+      <w:pPr>
+        <w:tabs>
+          <w:tab w:val="num" w:pos="5040"/>
+        </w:tabs>
+        <w:ind w:left="5040" w:hanging="360"/>
+      </w:pPr>
+      <w:rPr>
+        <w:rFonts w:ascii="Wingdings" w:hAnsi="Wingdings" w:hint="default"/>
+        <w:sz w:val="20"/>
+      </w:rPr>
+    </w:lvl>
+    <w:lvl w:ilvl="7" w:tentative="1">
+      <w:start w:val="1"/>
+      <w:numFmt w:val="bullet"/>
+      <w:lvlText w:val=""/>
+      <w:lvlJc w:val="left"/>
+      <w:pPr>
+        <w:tabs>
+          <w:tab w:val="num" w:pos="5760"/>
+        </w:tabs>
+        <w:ind w:left="5760" w:hanging="360"/>
+      </w:pPr>
+      <w:rPr>
+        <w:rFonts w:ascii="Wingdings" w:hAnsi="Wingdings" w:hint="default"/>
+        <w:sz w:val="20"/>
+      </w:rPr>
+    </w:lvl>
+    <w:lvl w:ilvl="8" w:tentative="1">
+      <w:start w:val="1"/>
+      <w:numFmt w:val="bullet"/>
+      <w:lvlText w:val=""/>
+      <w:lvlJc w:val="left"/>
+      <w:pPr>
+        <w:tabs>
+          <w:tab w:val="num" w:pos="6480"/>
+        </w:tabs>
+        <w:ind w:left="6480" w:hanging="360"/>
+      </w:pPr>
+      <w:rPr>
+        <w:rFonts w:ascii="Wingdings" w:hAnsi="Wingdings" w:hint="default"/>
+        <w:sz w:val="20"/>
+      </w:rPr>
+    </w:lvl>
+  </w:abstractNum>
+  <w:abstractNum w:abstractNumId="2" w15:restartNumberingAfterBreak="0">
+    <w:nsid w:val="77246B93"/>
+    <w:multiLevelType w:val="multilevel"/>
+    <w:tmpl w:val="45C29820"/>
+    <w:lvl w:ilvl="0">
+      <w:start w:val="1"/>
+      <w:numFmt w:val="bullet"/>
+      <w:lvlText w:val=""/>
+      <w:lvlJc w:val="left"/>
+      <w:pPr>
+        <w:tabs>
+          <w:tab w:val="num" w:pos="720"/>
+        </w:tabs>
+        <w:ind w:left="720" w:hanging="360"/>
+      </w:pPr>
+      <w:rPr>
+        <w:rFonts w:ascii="Symbol" w:hAnsi="Symbol" w:hint="default"/>
+        <w:sz w:val="20"/>
+      </w:rPr>
+    </w:lvl>
+    <w:lvl w:ilvl="1" w:tentative="1">
+      <w:start w:val="1"/>
+      <w:numFmt w:val="bullet"/>
+      <w:lvlText w:val="o"/>
+      <w:lvlJc w:val="left"/>
+      <w:pPr>
+        <w:tabs>
+          <w:tab w:val="num" w:pos="1440"/>
+        </w:tabs>
+        <w:ind w:left="1440" w:hanging="360"/>
+      </w:pPr>
+      <w:rPr>
+        <w:rFonts w:ascii="Courier New" w:hAnsi="Courier New" w:hint="default"/>
+        <w:sz w:val="20"/>
+      </w:rPr>
+    </w:lvl>
+    <w:lvl w:ilvl="2" w:tentative="1">
+      <w:start w:val="1"/>
+      <w:numFmt w:val="bullet"/>
+      <w:lvlText w:val=""/>
+      <w:lvlJc w:val="left"/>
+      <w:pPr>
+        <w:tabs>
+          <w:tab w:val="num" w:pos="2160"/>
+        </w:tabs>
+        <w:ind w:left="2160" w:hanging="360"/>
+      </w:pPr>
+      <w:rPr>
+        <w:rFonts w:ascii="Wingdings" w:hAnsi="Wingdings" w:hint="default"/>
+        <w:sz w:val="20"/>
+      </w:rPr>
+    </w:lvl>
+    <w:lvl w:ilvl="3" w:tentative="1">
+      <w:start w:val="1"/>
+      <w:numFmt w:val="bullet"/>
+      <w:lvlText w:val=""/>
+      <w:lvlJc w:val="left"/>
+      <w:pPr>
+        <w:tabs>
+          <w:tab w:val="num" w:pos="2880"/>
+        </w:tabs>
+        <w:ind w:left="2880" w:hanging="360"/>
+      </w:pPr>
+      <w:rPr>
+        <w:rFonts w:ascii="Wingdings" w:hAnsi="Wingdings" w:hint="default"/>
+        <w:sz w:val="20"/>
+      </w:rPr>
+    </w:lvl>
+    <w:lvl w:ilvl="4" w:tentative="1">
+      <w:start w:val="1"/>
+      <w:numFmt w:val="bullet"/>
+      <w:lvlText w:val=""/>
+      <w:lvlJc w:val="left"/>
+      <w:pPr>
+        <w:tabs>
+          <w:tab w:val="num" w:pos="3600"/>
+        </w:tabs>
+        <w:ind w:left="3600" w:hanging="360"/>
+      </w:pPr>
+      <w:rPr>
+        <w:rFonts w:ascii="Wingdings" w:hAnsi="Wingdings" w:hint="default"/>
+        <w:sz w:val="20"/>
+      </w:rPr>
+    </w:lvl>
+    <w:lvl w:ilvl="5" w:tentative="1">
+      <w:start w:val="1"/>
+      <w:numFmt w:val="bullet"/>
+      <w:lvlText w:val=""/>
+      <w:lvlJc w:val="left"/>
+      <w:pPr>
+        <w:tabs>
+          <w:tab w:val="num" w:pos="4320"/>
+        </w:tabs>
+        <w:ind w:left="4320" w:hanging="360"/>
+      </w:pPr>
+      <w:rPr>
+        <w:rFonts w:ascii="Wingdings" w:hAnsi="Wingdings" w:hint="default"/>
+        <w:sz w:val="20"/>
+      </w:rPr>
+    </w:lvl>
+    <w:lvl w:ilvl="6" w:tentative="1">
+      <w:start w:val="1"/>
+      <w:numFmt w:val="bullet"/>
+      <w:lvlText w:val=""/>
+      <w:lvlJc w:val="left"/>
+      <w:pPr>
+        <w:tabs>
+          <w:tab w:val="num" w:pos="5040"/>
+        </w:tabs>
+        <w:ind w:left="5040" w:hanging="360"/>
+      </w:pPr>
+      <w:rPr>
+        <w:rFonts w:ascii="Wingdings" w:hAnsi="Wingdings" w:hint="default"/>
+        <w:sz w:val="20"/>
+      </w:rPr>
+    </w:lvl>
+    <w:lvl w:ilvl="7" w:tentative="1">
+      <w:start w:val="1"/>
+      <w:numFmt w:val="bullet"/>
+      <w:lvlText w:val=""/>
+      <w:lvlJc w:val="left"/>
+      <w:pPr>
+        <w:tabs>
+          <w:tab w:val="num" w:pos="5760"/>
+        </w:tabs>
+        <w:ind w:left="5760" w:hanging="360"/>
+      </w:pPr>
+      <w:rPr>
+        <w:rFonts w:ascii="Wingdings" w:hAnsi="Wingdings" w:hint="default"/>
+        <w:sz w:val="20"/>
+      </w:rPr>
+    </w:lvl>
+    <w:lvl w:ilvl="8" w:tentative="1">
+      <w:start w:val="1"/>
+      <w:numFmt w:val="bullet"/>
+      <w:lvlText w:val=""/>
+      <w:lvlJc w:val="left"/>
+      <w:pPr>
+        <w:tabs>
+          <w:tab w:val="num" w:pos="6480"/>
+        </w:tabs>
+        <w:ind w:left="6480" w:hanging="360"/>
+      </w:pPr>
+      <w:rPr>
+        <w:rFonts w:ascii="Wingdings" w:hAnsi="Wingdings" w:hint="default"/>
+        <w:sz w:val="20"/>
+      </w:rPr>
+    </w:lvl>
+  </w:abstractNum>
+  <w:num w:numId="1" w16cid:durableId="1139692249">
+    <w:abstractNumId w:val="1"/>
+  </w:num>
+  <w:num w:numId="2" w16cid:durableId="1040326595">
+    <w:abstractNumId w:val="2"/>
+  </w:num>
+  <w:num w:numId="3" w16cid:durableId="1592348086">
+    <w:abstractNumId w:val="0"/>
+  </w:num>
+</w:numbering>
 </file>
 
 <file path=word/styles.xml><?xml version="1.0" encoding="utf-8"?>
@@ -984,7 +2053,6 @@
   <w:style w:type="character" w:default="1" w:styleId="DefaultParagraphFont">
     <w:name w:val="Default Paragraph Font"/>
     <w:uiPriority w:val="1"/>
-    <w:semiHidden/>
     <w:unhideWhenUsed/>
   </w:style>
   <w:style w:type="table" w:default="1" w:styleId="TableNormal">
@@ -1296,6 +2364,29 @@
       <w:smallCaps/>
       <w:color w:val="0F4761" w:themeColor="accent1" w:themeShade="BF"/>
       <w:spacing w:val="5"/>
+    </w:rPr>
+  </w:style>
+  <w:style w:type="character" w:styleId="Hyperlink">
+    <w:name w:val="Hyperlink"/>
+    <w:basedOn w:val="DefaultParagraphFont"/>
+    <w:uiPriority w:val="99"/>
+    <w:unhideWhenUsed/>
+    <w:rsid w:val="00C02F2A"/>
+    <w:rPr>
+      <w:color w:val="467886" w:themeColor="hyperlink"/>
+      <w:u w:val="single"/>
+    </w:rPr>
+  </w:style>
+  <w:style w:type="character" w:styleId="UnresolvedMention">
+    <w:name w:val="Unresolved Mention"/>
+    <w:basedOn w:val="DefaultParagraphFont"/>
+    <w:uiPriority w:val="99"/>
+    <w:semiHidden/>
+    <w:unhideWhenUsed/>
+    <w:rsid w:val="00C02F2A"/>
+    <w:rPr>
+      <w:color w:val="605E5C"/>
+      <w:shd w:val="clear" w:color="auto" w:fill="E1DFDD"/>
     </w:rPr>
   </w:style>
 </w:styles>
